--- a/game_reviews/translations/fighter (Version 2).docx
+++ b/game_reviews/translations/fighter (Version 2).docx
@@ -8,18 +8,6 @@
       </w:pPr>
       <w:r>
         <w:t>Play Fighter Free: Unique and Appealing Slot Game</w:t>
-      </w:r>
-    </w:p>
-    <w:p>
-      <w:r/>
-      <w:r>
-        <w:rPr>
-          <w:b/>
-        </w:rPr>
-        <w:t>Meta description</w:t>
-      </w:r>
-      <w:r>
-        <w:t>: Read our review of Fighter, a simple yet appealing online slot game. Play for free and win big!</w:t>
       </w:r>
     </w:p>
     <w:p>
@@ -376,9 +364,18 @@
       <w:r/>
       <w:r>
         <w:rPr>
+          <w:b/>
+        </w:rPr>
+        <w:t>Play Fighter Free: Unique and Appealing Slot Game</w:t>
+      </w:r>
+    </w:p>
+    <w:p>
+      <w:r/>
+      <w:r>
+        <w:rPr>
           <w:i/>
         </w:rPr>
-        <w:t>Create a feature image fitting the game "Fighter". Please design a cartoon-style image featuring a happy Maya warrior with glasses. The warrior should be wearing pilot gear, including a flight suit and helmet. In the background, there should be a fighter jet taking off from an aircraft carrier. The image should have a bright and colorful aesthetic, with the Maya warrior looking confident and ready to take on any challenge. The image should also include the Fighter logo in bold letters at the top or bottom.</w:t>
+        <w:t>Read our review of Fighter, a simple yet appealing online slot game. Play for free and win big!</w:t>
       </w:r>
     </w:p>
     <w:sectPr>
